--- a/writing/WBC_Manuscript_v5.docx
+++ b/writing/WBC_Manuscript_v5.docx
@@ -1990,8 +1990,6 @@
         <w:lastRenderedPageBreak/>
         <w:t>than a meander, and create a time series of the average of all of the pixels inside. Do for both MHW intensity and KE. Apply wavelet analysis on both and see if they match.</w:t>
       </w:r>
-      <w:bookmarkStart w:id="10" w:name="_GoBack"/>
-      <w:bookmarkEnd w:id="10"/>
       <w:r>
         <w:t>]</w:t>
       </w:r>
@@ -3088,22 +3086,22 @@
     </w:p>
     <w:p/>
     <w:p>
-      <w:ins w:id="11" w:author="Unknown Author" w:date="2019-02-27T15:46:00Z">
+      <w:ins w:id="10" w:author="Unknown Author" w:date="2019-02-27T15:46:00Z">
         <w:r>
           <w:t xml:space="preserve">When correlating the areas of highest EKE for all five WBCs (seen as deep purple in each panel of Figure XXX) to the mean intensity of the MHWs detected there, we tend to see that a dipole-like structure </w:t>
         </w:r>
       </w:ins>
-      <w:ins w:id="12" w:author="Unknown Author" w:date="2019-02-27T15:49:00Z">
+      <w:ins w:id="11" w:author="Unknown Author" w:date="2019-02-27T15:49:00Z">
         <w:r>
           <w:t>is formed</w:t>
         </w:r>
       </w:ins>
-      <w:ins w:id="13" w:author="Unknown Author" w:date="2019-02-27T15:51:00Z">
+      <w:ins w:id="12" w:author="Unknown Author" w:date="2019-02-27T15:51:00Z">
         <w:r>
           <w:t>.</w:t>
         </w:r>
       </w:ins>
-      <w:ins w:id="14" w:author="Unknown Author" w:date="2019-02-27T15:47:00Z">
+      <w:ins w:id="13" w:author="Unknown Author" w:date="2019-02-27T15:47:00Z">
         <w:r>
           <w:t xml:space="preserve"> This structure shows positive correlations in EKE and mean intensity occurring </w:t>
         </w:r>
@@ -3114,7 +3112,7 @@
       </w:ins>
     </w:p>
     <w:p>
-      <w:del w:id="15" w:author="Unknown Author" w:date="2019-02-27T15:45:00Z">
+      <w:del w:id="14" w:author="Unknown Author" w:date="2019-02-27T15:45:00Z">
         <w:r>
           <w:delText>There is a greater tendency for thermal event intensity to be positively correlated with eddy kinetic energy (</w:delText>
         </w:r>
@@ -3131,12 +3129,12 @@
       <w:r>
         <w:t xml:space="preserve">Outside </w:t>
       </w:r>
-      <w:ins w:id="16" w:author="Unknown Author" w:date="2019-02-27T15:47:00Z">
+      <w:ins w:id="15" w:author="Unknown Author" w:date="2019-02-27T15:47:00Z">
         <w:r>
           <w:t>of</w:t>
         </w:r>
       </w:ins>
-      <w:del w:id="17" w:author="Unknown Author" w:date="2019-02-27T15:47:00Z">
+      <w:del w:id="16" w:author="Unknown Author" w:date="2019-02-27T15:47:00Z">
         <w:r>
           <w:delText>if</w:delText>
         </w:r>
@@ -3538,48 +3536,48 @@
       </w:r>
     </w:p>
     <w:p>
+      <w:commentRangeStart w:id="17"/>
+      <w:r>
+        <w:t>The plots of ‘dispersal’</w:t>
+      </w:r>
+      <w:commentRangeEnd w:id="17"/>
+      <w:r>
+        <w:commentReference w:id="17"/>
+      </w:r>
+      <w:r>
+        <w:t xml:space="preserve"> of </w:t>
+      </w:r>
       <w:commentRangeStart w:id="18"/>
       <w:r>
-        <w:t>The plots of ‘dispersal’</w:t>
+        <w:t>eddy trajectories away from the long-term mean current path defined by regions of high MKE</w:t>
       </w:r>
       <w:commentRangeEnd w:id="18"/>
       <w:r>
+        <w:rPr>
+          <w:rStyle w:val="CommentReference"/>
+        </w:rPr>
         <w:commentReference w:id="18"/>
       </w:r>
       <w:r>
-        <w:t xml:space="preserve"> of </w:t>
+        <w:t xml:space="preserve"> show that these eddies occupy exactly the field of greatest EKE… so, eddies cause the regions of high EKE. The red-coloured trajectories highlight the individual eddies that were present during the top three MHWs that developed in the region, and these do not venture into the regions where the highest event intensities develop on average.</w:t>
+      </w:r>
+    </w:p>
+    <w:p/>
+    <w:p>
+      <w:r>
+        <w:t xml:space="preserve">So where do the heatwaves come from? I now think that they come from the meanders. This notion is supported by the side-by-side animations of daily kinetic energy and daily event intensity. The meanders are </w:t>
       </w:r>
       <w:commentRangeStart w:id="19"/>
       <w:r>
-        <w:t>eddy trajectories away from the long-term mean current path defined by regions of high MKE</w:t>
+        <w:t xml:space="preserve">very frequently located in time and space </w:t>
       </w:r>
       <w:commentRangeEnd w:id="19"/>
-      <w:r>
-        <w:rPr>
-          <w:rStyle w:val="CommentReference"/>
-        </w:rPr>
-        <w:commentReference w:id="19"/>
-      </w:r>
-      <w:r>
-        <w:t xml:space="preserve"> show that these eddies occupy exactly the field of greatest EKE… so, eddies cause the regions of high EKE. The red-coloured trajectories highlight the individual eddies that were present during the top three MHWs that developed in the region, and these do not venture into the regions where the highest event intensities develop on average.</w:t>
-      </w:r>
-    </w:p>
-    <w:p/>
-    <w:p>
-      <w:r>
-        <w:t xml:space="preserve">So where do the heatwaves come from? I now think that they come from the meanders. This notion is supported by the side-by-side animations of daily kinetic energy and daily event intensity. The meanders are </w:t>
-      </w:r>
-      <w:commentRangeStart w:id="20"/>
-      <w:r>
-        <w:t xml:space="preserve">very frequently located in time and space </w:t>
-      </w:r>
-      <w:commentRangeEnd w:id="20"/>
-      <w:ins w:id="21" w:author="Unknown Author" w:date="2019-02-27T15:59:00Z">
+      <w:ins w:id="20" w:author="Unknown Author" w:date="2019-02-27T15:59:00Z">
         <w:r>
-          <w:commentReference w:id="20"/>
+          <w:commentReference w:id="19"/>
         </w:r>
         <w:r>
-          <w:commentReference w:id="22"/>
+          <w:commentReference w:id="21"/>
         </w:r>
       </w:ins>
       <w:r>
@@ -3638,7 +3636,13 @@
         <w:pStyle w:val="CommentText"/>
       </w:pPr>
       <w:r>
-        <w:t>An analysis of the right-hand tail of the extreme temperature value distribution (</w:t>
+        <w:t>This finding</w:t>
+      </w:r>
+      <w:r>
+        <w:t xml:space="preserve"> resulted from an </w:t>
+      </w:r>
+      <w:r>
+        <w:t>analysis of the right-hand tail of the extreme temperature value distribution (</w:t>
       </w:r>
       <w:r>
         <w:rPr>
@@ -3648,7 +3652,85 @@
         <w:t>i.e.</w:t>
       </w:r>
       <w:r>
-        <w:t xml:space="preserve"> temperature values above the 90th percentile relative to the seasonally-varying long-term climatology) of ocean regions could shed light on the evolution of the dynamics of heat transport that may be associated with the increased variability observed in WBCs. Future conditions should be increasingly characterised by SSTs situated in the top-10% of hottest temperatures of those represented in a climatological record, in a manner similar to that found for extreme rainfall, which is also expected to occur in less frequently but more intense events (Pohl et al., 2017).</w:t>
+        <w:t xml:space="preserve"> </w:t>
+      </w:r>
+      <w:r>
+        <w:t xml:space="preserve">≥ 5 consecutive days of </w:t>
+      </w:r>
+      <w:r>
+        <w:t>temperature</w:t>
+      </w:r>
+      <w:r>
+        <w:t>s</w:t>
+      </w:r>
+      <w:r>
+        <w:t xml:space="preserve"> above the 90th percentile relative to the seasonally-varying long-term climatology) of </w:t>
+      </w:r>
+      <w:r>
+        <w:t xml:space="preserve">WBC regions. The analysis sheds </w:t>
+      </w:r>
+      <w:r>
+        <w:t xml:space="preserve">light on the evolution of the dynamics of heat transport that </w:t>
+      </w:r>
+      <w:r>
+        <w:t xml:space="preserve">is </w:t>
+      </w:r>
+      <w:r>
+        <w:t xml:space="preserve">associated with the </w:t>
+      </w:r>
+      <w:r>
+        <w:t xml:space="preserve">variability or </w:t>
+      </w:r>
+      <w:r>
+        <w:t>increased variability observed in WBCs.</w:t>
+      </w:r>
+      <w:r>
+        <w:t xml:space="preserve"> </w:t>
+      </w:r>
+      <w:r>
+        <w:t xml:space="preserve">Interannual variability attributed to the EAC has been demonstrated to be responsible for explaining approximately 50% of the interannual variability in the number of MHW days off eastern Tasmania (Oliver et al., 2018). An increasing </w:t>
+      </w:r>
+      <w:r>
+        <w:t>variability has been demonstrated for the AC (Beal et al.</w:t>
+      </w:r>
+      <w:r>
+        <w:t>,</w:t>
+      </w:r>
+    </w:p>
+    <w:p>
+      <w:pPr>
+        <w:pStyle w:val="CommentText"/>
+      </w:pPr>
+      <w:bookmarkStart w:id="22" w:name="_GoBack"/>
+      <w:bookmarkEnd w:id="22"/>
+      <w:r>
+        <w:t xml:space="preserve"> </w:t>
+      </w:r>
+      <w:r>
+        <w:t>2016</w:t>
+      </w:r>
+      <w:r>
+        <w:t>)</w:t>
+      </w:r>
+      <w:r>
+        <w:t>, and in particular enhanced eddy propagation and in the Agulhas leakage</w:t>
+      </w:r>
+      <w:r>
+        <w:t xml:space="preserve"> </w:t>
+      </w:r>
+      <w:r>
+        <w:t>(</w:t>
+      </w:r>
+      <w:proofErr w:type="spellStart"/>
+      <w:r>
+        <w:t>Backeberg</w:t>
+      </w:r>
+      <w:proofErr w:type="spellEnd"/>
+      <w:r>
+        <w:t xml:space="preserve"> et al., 2012). </w:t>
+      </w:r>
+      <w:r>
+        <w:t>Future conditions should be increasingly characterised by SSTs situated in the top-10% of hottest temperatures of those represented in a climatological record, in a manner similar to that found for extreme rainfall, which is also expected to occur in less frequently but more intense events (Pohl et al., 2017).</w:t>
       </w:r>
     </w:p>
     <w:p/>
@@ -3857,6 +3939,7 @@
     </w:p>
     <w:p>
       <w:r>
+        <w:lastRenderedPageBreak/>
         <w:t>Alexander, L.V., 2016. Global observed long-term changes in temperature and precipitation extremes: A review of progress and limitations in IPCC assessments and beyond. Weather and Climate Extremes 11, 4–16.</w:t>
       </w:r>
     </w:p>
@@ -3864,625 +3947,26 @@
     <w:p>
       <w:proofErr w:type="spellStart"/>
       <w:r>
-        <w:t>Banzon</w:t>
-      </w:r>
-      <w:proofErr w:type="spellEnd"/>
-      <w:r>
-        <w:t xml:space="preserve">, V., Smith, T. M., Chin, T. M., Liu, C., and Hankins, W., 2016. A long-term record of blended satellite and in situ sea-surface temperature for climate monitoring, </w:t>
-      </w:r>
-      <w:proofErr w:type="spellStart"/>
-      <w:r>
-        <w:t>modeling</w:t>
-      </w:r>
-      <w:proofErr w:type="spellEnd"/>
-      <w:r>
-        <w:t xml:space="preserve"> and environmental studies. </w:t>
-      </w:r>
-      <w:r>
-        <w:rPr>
-          <w:rFonts w:eastAsiaTheme="majorEastAsia"/>
-        </w:rPr>
-        <w:t>Earth Syst. Sci. Data</w:t>
-      </w:r>
-      <w:r>
-        <w:t>, </w:t>
-      </w:r>
-      <w:r>
-        <w:rPr>
-          <w:rFonts w:eastAsiaTheme="majorEastAsia"/>
-        </w:rPr>
-        <w:t>8</w:t>
-      </w:r>
-      <w:r>
-        <w:t>, 165–176.</w:t>
-      </w:r>
-    </w:p>
-    <w:p/>
-    <w:p>
-      <w:r>
-        <w:lastRenderedPageBreak/>
-        <w:t xml:space="preserve">Beal, L.M., </w:t>
-      </w:r>
-      <w:proofErr w:type="spellStart"/>
-      <w:r>
-        <w:t>Elipot</w:t>
-      </w:r>
-      <w:proofErr w:type="spellEnd"/>
-      <w:r>
-        <w:t>, S., 2016. Broadening not strengthening of the Agulhas Current since the early 1990s. Nature 1–8.</w:t>
-      </w:r>
-    </w:p>
-    <w:p/>
-    <w:p>
-      <w:r>
-        <w:t xml:space="preserve">Bond, N.A., Cronin, M.F., Freeland, H., Mantua, N., 2015. Causes and impacts of the 2014 warm anomaly in the NE Pacific. Geophysical Research Letters 42, 3414–3420. </w:t>
-      </w:r>
-    </w:p>
-    <w:p/>
-    <w:p>
-      <w:r>
-        <w:t xml:space="preserve">Chen, K., </w:t>
-      </w:r>
-      <w:proofErr w:type="spellStart"/>
-      <w:r>
-        <w:t>Gawarkiewicz</w:t>
-      </w:r>
-      <w:proofErr w:type="spellEnd"/>
-      <w:r>
-        <w:t xml:space="preserve">, G.G., Lentz, S.J., Bane, J.M., 2014. Diagnosing the warming of the </w:t>
-      </w:r>
-      <w:proofErr w:type="spellStart"/>
-      <w:r>
-        <w:t>Northeastern</w:t>
-      </w:r>
-      <w:proofErr w:type="spellEnd"/>
-      <w:r>
-        <w:t xml:space="preserve"> U.S. Coastal Ocean in 2012: A linkage between the atmospheric jet stream variability and ocean response. Journal of Geophysical Research: Oceans 119, 218–227. </w:t>
-      </w:r>
-    </w:p>
-    <w:p/>
-    <w:p>
-      <w:r>
-        <w:t xml:space="preserve">Chen, K., </w:t>
-      </w:r>
-      <w:proofErr w:type="spellStart"/>
-      <w:r>
-        <w:t>Gawarkiewicz</w:t>
-      </w:r>
-      <w:proofErr w:type="spellEnd"/>
-      <w:r>
-        <w:t>, G., Kwon, Y.-O., Zhang, W.G., 2015. The role of atmospheric forcing versus ocean advection during the extreme warming of the Northeast U.S. continental shelf in 2012. Journal of Geophysical Research: Oceans 120, 1–16.</w:t>
-      </w:r>
-    </w:p>
-    <w:p/>
-    <w:p>
-      <w:r>
-        <w:t>Cronin, M.F., 2010. Monitoring Ocean - Atmosphere Interactions in Western Boundary Current Extensions, in: Proceedings of Oceanobs’09: Sustained Ocean Observations and Information for Society. European Space Agency, pp. 199–209.</w:t>
-      </w:r>
-    </w:p>
-    <w:p/>
-    <w:p>
-      <w:proofErr w:type="spellStart"/>
-      <w:r>
-        <w:t>DeCastro</w:t>
-      </w:r>
-      <w:proofErr w:type="spellEnd"/>
-      <w:r>
-        <w:t xml:space="preserve">, M., </w:t>
-      </w:r>
-      <w:proofErr w:type="spellStart"/>
-      <w:r>
-        <w:t>Gõmez-Gesteira</w:t>
-      </w:r>
-      <w:proofErr w:type="spellEnd"/>
-      <w:r>
-        <w:t xml:space="preserve">, M., </w:t>
-      </w:r>
-      <w:proofErr w:type="spellStart"/>
-      <w:r>
-        <w:t>Costoya</w:t>
-      </w:r>
-      <w:proofErr w:type="spellEnd"/>
-      <w:r>
-        <w:t xml:space="preserve">, X., Santos, F., 2014. Upwelling influence on the number of extreme hot SST days along the Canary upwelling ecosystem. Journal of Geophysical Research: Oceans 119, 3029–3040. </w:t>
-      </w:r>
-    </w:p>
-    <w:p/>
-    <w:p>
-      <w:r>
-        <w:t xml:space="preserve">Dudley B., </w:t>
-      </w:r>
-      <w:proofErr w:type="spellStart"/>
-      <w:r>
-        <w:t>Chelton</w:t>
-      </w:r>
-      <w:proofErr w:type="spellEnd"/>
-      <w:r>
-        <w:t xml:space="preserve">, </w:t>
-      </w:r>
-      <w:proofErr w:type="spellStart"/>
-      <w:r>
-        <w:t>Schlax</w:t>
-      </w:r>
-      <w:proofErr w:type="spellEnd"/>
-      <w:r>
-        <w:t xml:space="preserve">, M.G., </w:t>
-      </w:r>
-      <w:proofErr w:type="spellStart"/>
-      <w:r>
-        <w:t>Samelson</w:t>
-      </w:r>
-      <w:proofErr w:type="spellEnd"/>
-      <w:r>
-        <w:t>, R.M., 2011. Global observations of nonlinear mesoscale eddies, Progress in Oceanography, 91, 167–216.</w:t>
-      </w:r>
-    </w:p>
-    <w:p/>
-    <w:p>
-      <w:r>
-        <w:t xml:space="preserve">Easterling, D.R., </w:t>
-      </w:r>
-      <w:proofErr w:type="spellStart"/>
-      <w:r>
-        <w:t>Meehl</w:t>
-      </w:r>
-      <w:proofErr w:type="spellEnd"/>
-      <w:r>
-        <w:t xml:space="preserve">, G.A., Parmesan, C., </w:t>
-      </w:r>
-      <w:proofErr w:type="spellStart"/>
-      <w:r>
-        <w:t>Changnon</w:t>
-      </w:r>
-      <w:proofErr w:type="spellEnd"/>
-      <w:r>
-        <w:t xml:space="preserve">, S.A., Karl, T.R., Mearns, L.O., 2000. Climate extremes: observations, </w:t>
-      </w:r>
-      <w:proofErr w:type="spellStart"/>
-      <w:r>
-        <w:t>modeling</w:t>
-      </w:r>
-      <w:proofErr w:type="spellEnd"/>
-      <w:r>
-        <w:t xml:space="preserve">, and impacts. Science 289, 2068–2074. </w:t>
-      </w:r>
-    </w:p>
-    <w:p/>
-    <w:p>
-      <w:r>
-        <w:t xml:space="preserve">Feng, M., </w:t>
-      </w:r>
-      <w:proofErr w:type="spellStart"/>
-      <w:r>
-        <w:t>McPhaden</w:t>
-      </w:r>
-      <w:proofErr w:type="spellEnd"/>
-      <w:r>
-        <w:t xml:space="preserve">, M.J., </w:t>
-      </w:r>
-      <w:proofErr w:type="spellStart"/>
-      <w:r>
-        <w:t>Xie</w:t>
-      </w:r>
-      <w:proofErr w:type="spellEnd"/>
-      <w:r>
-        <w:t xml:space="preserve">, S.-P., Hafner, J., 2013. La Niña forces unprecedented </w:t>
-      </w:r>
-      <w:proofErr w:type="spellStart"/>
-      <w:r>
-        <w:t>Leeuwin</w:t>
-      </w:r>
-      <w:proofErr w:type="spellEnd"/>
-      <w:r>
-        <w:t xml:space="preserve"> Current warming in 2011. Scientific Reports 3, 1277. </w:t>
-      </w:r>
-    </w:p>
-    <w:p/>
-    <w:p>
-      <w:r>
-        <w:t xml:space="preserve">Fischer, E.M., Lawrence, D.M., Sanderson, B.M., 2011. Quantifying uncertainties in projections of extremes - a perturbed land surface parameter experiment. Climate Dynamics 37, 1381–1398. </w:t>
-      </w:r>
-    </w:p>
-    <w:p/>
-    <w:p>
-      <w:r>
-        <w:t xml:space="preserve">Fischer, E.M., </w:t>
-      </w:r>
-      <w:proofErr w:type="spellStart"/>
-      <w:r>
-        <w:t>Schär</w:t>
-      </w:r>
-      <w:proofErr w:type="spellEnd"/>
-      <w:r>
-        <w:t>, C., 2010. Consistent geographical patterns of changes in high-impact European heatwaves. Nature Geoscience 3, 398–403.</w:t>
-      </w:r>
-    </w:p>
-    <w:p/>
-    <w:p>
-      <w:proofErr w:type="spellStart"/>
-      <w:r>
-        <w:t>Garrabou</w:t>
-      </w:r>
-      <w:proofErr w:type="spellEnd"/>
-      <w:r>
-        <w:t xml:space="preserve">, J., Coma, R., </w:t>
-      </w:r>
-      <w:proofErr w:type="spellStart"/>
-      <w:r>
-        <w:t>Bensoussan</w:t>
-      </w:r>
-      <w:proofErr w:type="spellEnd"/>
-      <w:r>
-        <w:t xml:space="preserve">, N., Bally, M., </w:t>
-      </w:r>
-      <w:proofErr w:type="spellStart"/>
-      <w:r>
-        <w:t>Chevaldonné</w:t>
-      </w:r>
-      <w:proofErr w:type="spellEnd"/>
-      <w:r>
-        <w:t xml:space="preserve">, P., </w:t>
-      </w:r>
-      <w:proofErr w:type="spellStart"/>
-      <w:r>
-        <w:t>Cigliano</w:t>
-      </w:r>
-      <w:proofErr w:type="spellEnd"/>
-      <w:r>
-        <w:t xml:space="preserve">, M., Diaz, D., </w:t>
-      </w:r>
-      <w:proofErr w:type="spellStart"/>
-      <w:r>
-        <w:t>Harmelin</w:t>
-      </w:r>
-      <w:proofErr w:type="spellEnd"/>
-      <w:r>
-        <w:t xml:space="preserve">, J.G., </w:t>
-      </w:r>
-      <w:proofErr w:type="spellStart"/>
-      <w:r>
-        <w:t>Gambi</w:t>
-      </w:r>
-      <w:proofErr w:type="spellEnd"/>
-      <w:r>
-        <w:t xml:space="preserve">, M.C., </w:t>
-      </w:r>
-      <w:proofErr w:type="spellStart"/>
-      <w:r>
-        <w:t>Kersting</w:t>
-      </w:r>
-      <w:proofErr w:type="spellEnd"/>
-      <w:r>
-        <w:t xml:space="preserve">, D.K., Ledoux, J.B., </w:t>
-      </w:r>
-      <w:proofErr w:type="spellStart"/>
-      <w:r>
-        <w:t>Lejeusne</w:t>
-      </w:r>
-      <w:proofErr w:type="spellEnd"/>
-      <w:r>
-        <w:t xml:space="preserve">, C., Linares, C., </w:t>
-      </w:r>
-      <w:proofErr w:type="spellStart"/>
-      <w:r>
-        <w:t>Marschal</w:t>
-      </w:r>
-      <w:proofErr w:type="spellEnd"/>
-      <w:r>
-        <w:t xml:space="preserve">, C., Pérez, T., </w:t>
-      </w:r>
-      <w:proofErr w:type="spellStart"/>
-      <w:r>
-        <w:t>Ribes</w:t>
-      </w:r>
-      <w:proofErr w:type="spellEnd"/>
-      <w:r>
-        <w:t xml:space="preserve">, M., Romano, J.C., Serrano, E., </w:t>
-      </w:r>
-      <w:proofErr w:type="spellStart"/>
-      <w:r>
-        <w:t>Teixido</w:t>
-      </w:r>
-      <w:proofErr w:type="spellEnd"/>
-      <w:r>
-        <w:t xml:space="preserve">, N., Torrents, O., </w:t>
-      </w:r>
-      <w:proofErr w:type="spellStart"/>
-      <w:r>
-        <w:t>Zabala</w:t>
-      </w:r>
-      <w:proofErr w:type="spellEnd"/>
-      <w:r>
-        <w:t xml:space="preserve">, M., </w:t>
-      </w:r>
-      <w:proofErr w:type="spellStart"/>
-      <w:r>
-        <w:t>Zuberer</w:t>
-      </w:r>
-      <w:proofErr w:type="spellEnd"/>
-      <w:r>
-        <w:t xml:space="preserve">, F., </w:t>
-      </w:r>
-      <w:proofErr w:type="spellStart"/>
-      <w:r>
-        <w:t>Cerrano</w:t>
-      </w:r>
-      <w:proofErr w:type="spellEnd"/>
-      <w:r>
-        <w:t xml:space="preserve">, C., 2009. Mass mortality in </w:t>
-      </w:r>
-      <w:proofErr w:type="spellStart"/>
-      <w:r>
-        <w:t>Northwestern</w:t>
-      </w:r>
-      <w:proofErr w:type="spellEnd"/>
-      <w:r>
-        <w:t xml:space="preserve"> Mediterranean rocky benthic communities: effects of the 2003 heat wave. Global Change Biology 15, 1090–1103. </w:t>
-      </w:r>
-    </w:p>
-    <w:p/>
-    <w:p>
-      <w:r>
-        <w:lastRenderedPageBreak/>
-        <w:t>Glickman, T.S., 2000. Glossary of Meteorology. American Meteorological Society, Boston, USA.</w:t>
-      </w:r>
-    </w:p>
-    <w:p/>
-    <w:p>
-      <w:r>
-        <w:t xml:space="preserve">Hobday, A.J., Alexander, L.V., Perkins, S.E., </w:t>
-      </w:r>
-      <w:proofErr w:type="spellStart"/>
-      <w:r>
-        <w:t>Smale</w:t>
-      </w:r>
-      <w:proofErr w:type="spellEnd"/>
-      <w:r>
-        <w:t xml:space="preserve">, D.A., Straub, S.C., Oliver, E.C.J., </w:t>
-      </w:r>
-      <w:proofErr w:type="spellStart"/>
-      <w:r>
-        <w:t>Benthuysen</w:t>
-      </w:r>
-      <w:proofErr w:type="spellEnd"/>
-      <w:r>
-        <w:t xml:space="preserve">, J.A., Burrows, M.T., </w:t>
-      </w:r>
-      <w:proofErr w:type="spellStart"/>
-      <w:r>
-        <w:t>Donat</w:t>
-      </w:r>
-      <w:proofErr w:type="spellEnd"/>
-      <w:r>
-        <w:t xml:space="preserve">, M.G., Feng, M., Holbrook, N.J., Moore, P.J., Scannell, H.A., Sen Gupta, A., </w:t>
-      </w:r>
-      <w:proofErr w:type="spellStart"/>
-      <w:r>
-        <w:t>Wernberg</w:t>
-      </w:r>
-      <w:proofErr w:type="spellEnd"/>
-      <w:r>
-        <w:t>, T., 2016. A hierarchical approach to defining marine heatwaves. Progress in Oceanography 141, 227–238.</w:t>
-      </w:r>
-    </w:p>
-    <w:p/>
-    <w:p>
-      <w:r>
-        <w:t xml:space="preserve">Hu, D., Wu, L., Cai, W., Gupta, A.S., </w:t>
-      </w:r>
-      <w:proofErr w:type="spellStart"/>
-      <w:r>
-        <w:t>Ganachaud</w:t>
-      </w:r>
-      <w:proofErr w:type="spellEnd"/>
-      <w:r>
-        <w:t xml:space="preserve">, A., </w:t>
-      </w:r>
-      <w:proofErr w:type="spellStart"/>
-      <w:r>
-        <w:t>Qiu</w:t>
-      </w:r>
-      <w:proofErr w:type="spellEnd"/>
-      <w:r>
-        <w:t xml:space="preserve">, B., Gordon, A.L., Lin, X., Chen, Z., Hu, S., Wang, G., Wang, Q., </w:t>
-      </w:r>
-      <w:proofErr w:type="spellStart"/>
-      <w:r>
-        <w:t>Sprintall</w:t>
-      </w:r>
-      <w:proofErr w:type="spellEnd"/>
-      <w:r>
-        <w:t xml:space="preserve">, J., Qu, T., </w:t>
-      </w:r>
-      <w:proofErr w:type="spellStart"/>
-      <w:r>
-        <w:t>Kashino</w:t>
-      </w:r>
-      <w:proofErr w:type="spellEnd"/>
-      <w:r>
-        <w:t>, Y., Wang, F., Kessler, W.S., 2015. Pacific western boundary currents and their roles in climate. Nature 522, 299–308.</w:t>
-      </w:r>
-    </w:p>
-    <w:p/>
-    <w:p>
-      <w:r>
-        <w:t xml:space="preserve">Jentsch, A., </w:t>
-      </w:r>
-      <w:proofErr w:type="spellStart"/>
-      <w:r>
-        <w:t>Kreyling</w:t>
-      </w:r>
-      <w:proofErr w:type="spellEnd"/>
-      <w:r>
-        <w:t xml:space="preserve">, J., </w:t>
-      </w:r>
-      <w:proofErr w:type="spellStart"/>
-      <w:r>
-        <w:t>Beierkuhnlein</w:t>
-      </w:r>
-      <w:proofErr w:type="spellEnd"/>
-      <w:r>
-        <w:t xml:space="preserve">, C., 2007. A new generation of climate-change experiments: events, not trends. Frontiers in Ecology and the Environment 5, 315–324. </w:t>
-      </w:r>
-    </w:p>
-    <w:p/>
-    <w:p>
-      <w:r>
-        <w:t xml:space="preserve">Lima, F.P., </w:t>
-      </w:r>
-      <w:proofErr w:type="spellStart"/>
-      <w:r>
-        <w:t>Wethey</w:t>
-      </w:r>
-      <w:proofErr w:type="spellEnd"/>
-      <w:r>
-        <w:t xml:space="preserve">, D.S., 2012. Three decades of high-resolution coastal sea surface temperatures reveal more than warming. Nature Communications 3, 704. </w:t>
-      </w:r>
-    </w:p>
-    <w:p/>
-    <w:p>
-      <w:r>
-        <w:t>Mearns, L.O., Katz, R.W., Schneider, S.H., 1984. Extreme high-temperature events: Changes in their probabilities with changes in mean temperature. Journal of Climate and Applied Meteorology 23, 1601–1613.</w:t>
-      </w:r>
-    </w:p>
-    <w:p/>
-    <w:p>
-      <w:r>
-        <w:t xml:space="preserve">Mills, K.E., Pershing, A.J., Brown, C.J., Chen, Y., Chiang, F.-S., Holland, D.S., </w:t>
-      </w:r>
-      <w:proofErr w:type="spellStart"/>
-      <w:r>
-        <w:t>Lehuta</w:t>
-      </w:r>
-      <w:proofErr w:type="spellEnd"/>
-      <w:r>
-        <w:t xml:space="preserve">, S., Nye, J., Sun, J.C., Thomas, A.C., </w:t>
-      </w:r>
-      <w:proofErr w:type="spellStart"/>
-      <w:r>
-        <w:t>Wahle</w:t>
-      </w:r>
-      <w:proofErr w:type="spellEnd"/>
-      <w:r>
-        <w:t>, R., 2012. Lessons from the 2012 ocean heat wave in the Northwest Atlantic. Oceanography 26, 60–64.</w:t>
-      </w:r>
-    </w:p>
-    <w:p/>
-    <w:p>
-      <w:r>
-        <w:t xml:space="preserve">Nakamura, H., </w:t>
-      </w:r>
-      <w:proofErr w:type="spellStart"/>
-      <w:r>
-        <w:t>Sampe</w:t>
-      </w:r>
-      <w:proofErr w:type="spellEnd"/>
-      <w:r>
-        <w:t xml:space="preserve">, T., </w:t>
-      </w:r>
-      <w:proofErr w:type="spellStart"/>
-      <w:r>
-        <w:t>Goto</w:t>
-      </w:r>
-      <w:proofErr w:type="spellEnd"/>
-      <w:r>
-        <w:t xml:space="preserve">, A., </w:t>
-      </w:r>
-      <w:proofErr w:type="spellStart"/>
-      <w:r>
-        <w:t>Ohfuchi</w:t>
-      </w:r>
-      <w:proofErr w:type="spellEnd"/>
-      <w:r>
-        <w:t xml:space="preserve">, W., </w:t>
-      </w:r>
-      <w:proofErr w:type="spellStart"/>
-      <w:r>
-        <w:t>Xie</w:t>
-      </w:r>
-      <w:proofErr w:type="spellEnd"/>
-      <w:r>
-        <w:t>, S.-P., 2008. On the importance of midlatitude oceanic frontal zones for the mean state and dominant variability in the tropospheric circulation. Geophysical Research Letters 35.</w:t>
-      </w:r>
-    </w:p>
-    <w:p/>
-    <w:p>
-      <w:proofErr w:type="spellStart"/>
-      <w:r>
-        <w:t>Olita</w:t>
-      </w:r>
-      <w:proofErr w:type="spellEnd"/>
-      <w:r>
-        <w:t xml:space="preserve">, A., </w:t>
-      </w:r>
-      <w:proofErr w:type="spellStart"/>
-      <w:r>
-        <w:t>Sorgente</w:t>
-      </w:r>
-      <w:proofErr w:type="spellEnd"/>
-      <w:r>
-        <w:t xml:space="preserve">, R., Natale, S., </w:t>
-      </w:r>
-      <w:proofErr w:type="spellStart"/>
-      <w:r>
-        <w:t>Gaberšek</w:t>
-      </w:r>
-      <w:proofErr w:type="spellEnd"/>
-      <w:r>
-        <w:t xml:space="preserve">, S., </w:t>
-      </w:r>
-      <w:proofErr w:type="spellStart"/>
-      <w:r>
-        <w:t>Ribotti</w:t>
-      </w:r>
-      <w:proofErr w:type="spellEnd"/>
-      <w:r>
-        <w:t xml:space="preserve">, A., </w:t>
-      </w:r>
-      <w:proofErr w:type="spellStart"/>
-      <w:r>
-        <w:t>Bonanno</w:t>
-      </w:r>
-      <w:proofErr w:type="spellEnd"/>
-      <w:r>
-        <w:t xml:space="preserve">, A., Patti, B., 2007. Effects of the 2003 European heatwave on the Central Mediterranean Sea: surface fluxes and the dynamical response. Ocean Science 3, 273–289. </w:t>
-      </w:r>
-    </w:p>
-    <w:p/>
-    <w:p>
-      <w:r>
-        <w:t xml:space="preserve">Oliver, E. C. J. J., </w:t>
-      </w:r>
-      <w:proofErr w:type="spellStart"/>
-      <w:r>
-        <w:t>Donat</w:t>
-      </w:r>
-      <w:proofErr w:type="spellEnd"/>
-      <w:r>
-        <w:t xml:space="preserve">, M. G., Burrows, M. T., Moore, P. J., </w:t>
-      </w:r>
-      <w:proofErr w:type="spellStart"/>
-      <w:r>
-        <w:t>Smale</w:t>
-      </w:r>
-      <w:proofErr w:type="spellEnd"/>
-      <w:r>
-        <w:t xml:space="preserve">, D. A., Alexander, L. V., … </w:t>
-      </w:r>
-      <w:proofErr w:type="spellStart"/>
-      <w:r>
-        <w:t>Wernberg</w:t>
-      </w:r>
-      <w:proofErr w:type="spellEnd"/>
-      <w:r>
-        <w:t xml:space="preserve">, T. (2018). Longer and more frequent marine heatwaves over the past century. </w:t>
+        <w:t>Backeberg</w:t>
+      </w:r>
+      <w:proofErr w:type="spellEnd"/>
+      <w:r>
+        <w:t xml:space="preserve">, B. C., </w:t>
+      </w:r>
+      <w:proofErr w:type="spellStart"/>
+      <w:r>
+        <w:t>Penven</w:t>
+      </w:r>
+      <w:proofErr w:type="spellEnd"/>
+      <w:r>
+        <w:t xml:space="preserve">, P., Rouault, M. (2012). Impact of intensified Indian Ocean winds on mesoscale variability in the Agulhas system. </w:t>
       </w:r>
       <w:r>
         <w:rPr>
           <w:i/>
           <w:iCs/>
         </w:rPr>
-        <w:t>Nature Communications</w:t>
+        <w:t>Nature Climate Change</w:t>
       </w:r>
       <w:r>
         <w:t xml:space="preserve">, </w:t>
@@ -4492,10 +3976,685 @@
           <w:i/>
           <w:iCs/>
         </w:rPr>
+        <w:t>2</w:t>
+      </w:r>
+      <w:r>
+        <w:t>, 608–612. http://doi.org/10.1038/nclimate1587</w:t>
+      </w:r>
+    </w:p>
+    <w:p/>
+    <w:p>
+      <w:proofErr w:type="spellStart"/>
+      <w:r>
+        <w:t>Banzon</w:t>
+      </w:r>
+      <w:proofErr w:type="spellEnd"/>
+      <w:r>
+        <w:t xml:space="preserve">, V., Smith, T. M., Chin, T. M., Liu, C., and Hankins, W., 2016. A long-term record of blended satellite and in situ sea-surface temperature for climate monitoring, </w:t>
+      </w:r>
+      <w:proofErr w:type="spellStart"/>
+      <w:r>
+        <w:t>modeling</w:t>
+      </w:r>
+      <w:proofErr w:type="spellEnd"/>
+      <w:r>
+        <w:t xml:space="preserve"> and environmental studies. </w:t>
+      </w:r>
+      <w:r>
+        <w:rPr>
+          <w:rFonts w:eastAsiaTheme="majorEastAsia"/>
+        </w:rPr>
+        <w:t>Earth Syst. Sci. Data</w:t>
+      </w:r>
+      <w:r>
+        <w:t>, </w:t>
+      </w:r>
+      <w:r>
+        <w:rPr>
+          <w:rFonts w:eastAsiaTheme="majorEastAsia"/>
+        </w:rPr>
+        <w:t>8</w:t>
+      </w:r>
+      <w:r>
+        <w:t>, 165–176.</w:t>
+      </w:r>
+    </w:p>
+    <w:p/>
+    <w:p>
+      <w:r>
+        <w:t xml:space="preserve">Beal, L.M., </w:t>
+      </w:r>
+      <w:proofErr w:type="spellStart"/>
+      <w:r>
+        <w:t>Elipot</w:t>
+      </w:r>
+      <w:proofErr w:type="spellEnd"/>
+      <w:r>
+        <w:t>, S., 2016. Broadening not strengthening of the Agulhas Current since the early 1990s. Nature 1–8.</w:t>
+      </w:r>
+    </w:p>
+    <w:p/>
+    <w:p>
+      <w:r>
+        <w:t xml:space="preserve">Bond, N.A., Cronin, M.F., Freeland, H., Mantua, N., 2015. Causes and impacts of the 2014 warm anomaly in the NE Pacific. Geophysical Research Letters 42, 3414–3420. </w:t>
+      </w:r>
+    </w:p>
+    <w:p/>
+    <w:p>
+      <w:r>
+        <w:t xml:space="preserve">Chen, K., </w:t>
+      </w:r>
+      <w:proofErr w:type="spellStart"/>
+      <w:r>
+        <w:t>Gawarkiewicz</w:t>
+      </w:r>
+      <w:proofErr w:type="spellEnd"/>
+      <w:r>
+        <w:t xml:space="preserve">, G.G., Lentz, S.J., Bane, J.M., 2014. Diagnosing the warming of the </w:t>
+      </w:r>
+      <w:proofErr w:type="spellStart"/>
+      <w:r>
+        <w:t>Northeastern</w:t>
+      </w:r>
+      <w:proofErr w:type="spellEnd"/>
+      <w:r>
+        <w:t xml:space="preserve"> U.S. Coastal Ocean in 2012: A linkage between the atmospheric jet stream variability and ocean response. Journal of Geophysical Research: Oceans 119, 218–227. </w:t>
+      </w:r>
+    </w:p>
+    <w:p/>
+    <w:p>
+      <w:r>
+        <w:t xml:space="preserve">Chen, K., </w:t>
+      </w:r>
+      <w:proofErr w:type="spellStart"/>
+      <w:r>
+        <w:t>Gawarkiewicz</w:t>
+      </w:r>
+      <w:proofErr w:type="spellEnd"/>
+      <w:r>
+        <w:t>, G., Kwon, Y.-O., Zhang, W.G., 2015. The role of atmospheric forcing versus ocean advection during the extreme warming of the Northeast U.S. continental shelf in 2012. Journal of Geophysical Research: Oceans 120, 1–16.</w:t>
+      </w:r>
+    </w:p>
+    <w:p/>
+    <w:p>
+      <w:r>
+        <w:t>Cronin, M.F., 2010. Monitoring Ocean - Atmosphere Interactions in Western Boundary Current Extensions, in: Proceedings of Oceanobs’09: Sustained Ocean Observations and Information for Society. European Space Agency, pp. 199–209.</w:t>
+      </w:r>
+    </w:p>
+    <w:p/>
+    <w:p>
+      <w:proofErr w:type="spellStart"/>
+      <w:r>
+        <w:t>DeCastro</w:t>
+      </w:r>
+      <w:proofErr w:type="spellEnd"/>
+      <w:r>
+        <w:t xml:space="preserve">, M., </w:t>
+      </w:r>
+      <w:proofErr w:type="spellStart"/>
+      <w:r>
+        <w:t>Gõmez-Gesteira</w:t>
+      </w:r>
+      <w:proofErr w:type="spellEnd"/>
+      <w:r>
+        <w:t xml:space="preserve">, M., </w:t>
+      </w:r>
+      <w:proofErr w:type="spellStart"/>
+      <w:r>
+        <w:t>Costoya</w:t>
+      </w:r>
+      <w:proofErr w:type="spellEnd"/>
+      <w:r>
+        <w:t xml:space="preserve">, X., Santos, F., 2014. Upwelling influence on the number of extreme hot SST days along the Canary upwelling ecosystem. Journal of Geophysical Research: Oceans 119, 3029–3040. </w:t>
+      </w:r>
+    </w:p>
+    <w:p/>
+    <w:p>
+      <w:r>
+        <w:t xml:space="preserve">Dudley B., </w:t>
+      </w:r>
+      <w:proofErr w:type="spellStart"/>
+      <w:r>
+        <w:t>Chelton</w:t>
+      </w:r>
+      <w:proofErr w:type="spellEnd"/>
+      <w:r>
+        <w:t xml:space="preserve">, </w:t>
+      </w:r>
+      <w:proofErr w:type="spellStart"/>
+      <w:r>
+        <w:t>Schlax</w:t>
+      </w:r>
+      <w:proofErr w:type="spellEnd"/>
+      <w:r>
+        <w:t xml:space="preserve">, M.G., </w:t>
+      </w:r>
+      <w:proofErr w:type="spellStart"/>
+      <w:r>
+        <w:t>Samelson</w:t>
+      </w:r>
+      <w:proofErr w:type="spellEnd"/>
+      <w:r>
+        <w:t>, R.M., 2011. Global observations of nonlinear mesoscale eddies, Progress in Oceanography, 91, 167–216.</w:t>
+      </w:r>
+    </w:p>
+    <w:p/>
+    <w:p>
+      <w:r>
+        <w:t xml:space="preserve">Easterling, D.R., </w:t>
+      </w:r>
+      <w:proofErr w:type="spellStart"/>
+      <w:r>
+        <w:t>Meehl</w:t>
+      </w:r>
+      <w:proofErr w:type="spellEnd"/>
+      <w:r>
+        <w:t xml:space="preserve">, G.A., Parmesan, C., </w:t>
+      </w:r>
+      <w:proofErr w:type="spellStart"/>
+      <w:r>
+        <w:t>Changnon</w:t>
+      </w:r>
+      <w:proofErr w:type="spellEnd"/>
+      <w:r>
+        <w:t xml:space="preserve">, S.A., Karl, T.R., Mearns, L.O., 2000. Climate extremes: observations, </w:t>
+      </w:r>
+      <w:proofErr w:type="spellStart"/>
+      <w:r>
+        <w:t>modeling</w:t>
+      </w:r>
+      <w:proofErr w:type="spellEnd"/>
+      <w:r>
+        <w:t xml:space="preserve">, and impacts. Science 289, 2068–2074. </w:t>
+      </w:r>
+    </w:p>
+    <w:p/>
+    <w:p>
+      <w:r>
+        <w:t xml:space="preserve">Feng, M., </w:t>
+      </w:r>
+      <w:proofErr w:type="spellStart"/>
+      <w:r>
+        <w:t>McPhaden</w:t>
+      </w:r>
+      <w:proofErr w:type="spellEnd"/>
+      <w:r>
+        <w:t xml:space="preserve">, M.J., </w:t>
+      </w:r>
+      <w:proofErr w:type="spellStart"/>
+      <w:r>
+        <w:t>Xie</w:t>
+      </w:r>
+      <w:proofErr w:type="spellEnd"/>
+      <w:r>
+        <w:t xml:space="preserve">, S.-P., Hafner, J., 2013. La Niña forces unprecedented </w:t>
+      </w:r>
+      <w:proofErr w:type="spellStart"/>
+      <w:r>
+        <w:t>Leeuwin</w:t>
+      </w:r>
+      <w:proofErr w:type="spellEnd"/>
+      <w:r>
+        <w:t xml:space="preserve"> Current warming in 2011. Scientific Reports 3, 1277. </w:t>
+      </w:r>
+    </w:p>
+    <w:p/>
+    <w:p>
+      <w:r>
+        <w:lastRenderedPageBreak/>
+        <w:t xml:space="preserve">Fischer, E.M., Lawrence, D.M., Sanderson, B.M., 2011. Quantifying uncertainties in projections of extremes - a perturbed land surface parameter experiment. Climate Dynamics 37, 1381–1398. </w:t>
+      </w:r>
+    </w:p>
+    <w:p/>
+    <w:p>
+      <w:r>
+        <w:t xml:space="preserve">Fischer, E.M., </w:t>
+      </w:r>
+      <w:proofErr w:type="spellStart"/>
+      <w:r>
+        <w:t>Schär</w:t>
+      </w:r>
+      <w:proofErr w:type="spellEnd"/>
+      <w:r>
+        <w:t>, C., 2010. Consistent geographical patterns of changes in high-impact European heatwaves. Nature Geoscience 3, 398–403.</w:t>
+      </w:r>
+    </w:p>
+    <w:p/>
+    <w:p>
+      <w:proofErr w:type="spellStart"/>
+      <w:r>
+        <w:t>Garrabou</w:t>
+      </w:r>
+      <w:proofErr w:type="spellEnd"/>
+      <w:r>
+        <w:t xml:space="preserve">, J., Coma, R., </w:t>
+      </w:r>
+      <w:proofErr w:type="spellStart"/>
+      <w:r>
+        <w:t>Bensoussan</w:t>
+      </w:r>
+      <w:proofErr w:type="spellEnd"/>
+      <w:r>
+        <w:t xml:space="preserve">, N., Bally, M., </w:t>
+      </w:r>
+      <w:proofErr w:type="spellStart"/>
+      <w:r>
+        <w:t>Chevaldonné</w:t>
+      </w:r>
+      <w:proofErr w:type="spellEnd"/>
+      <w:r>
+        <w:t xml:space="preserve">, P., </w:t>
+      </w:r>
+      <w:proofErr w:type="spellStart"/>
+      <w:r>
+        <w:t>Cigliano</w:t>
+      </w:r>
+      <w:proofErr w:type="spellEnd"/>
+      <w:r>
+        <w:t xml:space="preserve">, M., Diaz, D., </w:t>
+      </w:r>
+      <w:proofErr w:type="spellStart"/>
+      <w:r>
+        <w:t>Harmelin</w:t>
+      </w:r>
+      <w:proofErr w:type="spellEnd"/>
+      <w:r>
+        <w:t xml:space="preserve">, J.G., </w:t>
+      </w:r>
+      <w:proofErr w:type="spellStart"/>
+      <w:r>
+        <w:t>Gambi</w:t>
+      </w:r>
+      <w:proofErr w:type="spellEnd"/>
+      <w:r>
+        <w:t xml:space="preserve">, M.C., </w:t>
+      </w:r>
+      <w:proofErr w:type="spellStart"/>
+      <w:r>
+        <w:t>Kersting</w:t>
+      </w:r>
+      <w:proofErr w:type="spellEnd"/>
+      <w:r>
+        <w:t xml:space="preserve">, D.K., Ledoux, J.B., </w:t>
+      </w:r>
+      <w:proofErr w:type="spellStart"/>
+      <w:r>
+        <w:t>Lejeusne</w:t>
+      </w:r>
+      <w:proofErr w:type="spellEnd"/>
+      <w:r>
+        <w:t xml:space="preserve">, C., Linares, C., </w:t>
+      </w:r>
+      <w:proofErr w:type="spellStart"/>
+      <w:r>
+        <w:t>Marschal</w:t>
+      </w:r>
+      <w:proofErr w:type="spellEnd"/>
+      <w:r>
+        <w:t xml:space="preserve">, C., Pérez, T., </w:t>
+      </w:r>
+      <w:proofErr w:type="spellStart"/>
+      <w:r>
+        <w:t>Ribes</w:t>
+      </w:r>
+      <w:proofErr w:type="spellEnd"/>
+      <w:r>
+        <w:t xml:space="preserve">, M., Romano, J.C., Serrano, E., </w:t>
+      </w:r>
+      <w:proofErr w:type="spellStart"/>
+      <w:r>
+        <w:t>Teixido</w:t>
+      </w:r>
+      <w:proofErr w:type="spellEnd"/>
+      <w:r>
+        <w:t xml:space="preserve">, N., Torrents, O., </w:t>
+      </w:r>
+      <w:proofErr w:type="spellStart"/>
+      <w:r>
+        <w:t>Zabala</w:t>
+      </w:r>
+      <w:proofErr w:type="spellEnd"/>
+      <w:r>
+        <w:t xml:space="preserve">, M., </w:t>
+      </w:r>
+      <w:proofErr w:type="spellStart"/>
+      <w:r>
+        <w:t>Zuberer</w:t>
+      </w:r>
+      <w:proofErr w:type="spellEnd"/>
+      <w:r>
+        <w:t xml:space="preserve">, F., </w:t>
+      </w:r>
+      <w:proofErr w:type="spellStart"/>
+      <w:r>
+        <w:t>Cerrano</w:t>
+      </w:r>
+      <w:proofErr w:type="spellEnd"/>
+      <w:r>
+        <w:t xml:space="preserve">, C., 2009. Mass mortality in </w:t>
+      </w:r>
+      <w:proofErr w:type="spellStart"/>
+      <w:r>
+        <w:t>Northwestern</w:t>
+      </w:r>
+      <w:proofErr w:type="spellEnd"/>
+      <w:r>
+        <w:t xml:space="preserve"> Mediterranean rocky benthic communities: effects of the 2003 heat wave. Global Change Biology 15, 1090–1103. </w:t>
+      </w:r>
+    </w:p>
+    <w:p/>
+    <w:p>
+      <w:r>
+        <w:t>Glickman, T.S., 2000. Glossary of Meteorology. American Meteorological Society, Boston, USA.</w:t>
+      </w:r>
+    </w:p>
+    <w:p/>
+    <w:p>
+      <w:r>
+        <w:t xml:space="preserve">Hobday, A.J., Alexander, L.V., Perkins, S.E., </w:t>
+      </w:r>
+      <w:proofErr w:type="spellStart"/>
+      <w:r>
+        <w:t>Smale</w:t>
+      </w:r>
+      <w:proofErr w:type="spellEnd"/>
+      <w:r>
+        <w:t xml:space="preserve">, D.A., Straub, S.C., Oliver, E.C.J., </w:t>
+      </w:r>
+      <w:proofErr w:type="spellStart"/>
+      <w:r>
+        <w:t>Benthuysen</w:t>
+      </w:r>
+      <w:proofErr w:type="spellEnd"/>
+      <w:r>
+        <w:t xml:space="preserve">, J.A., Burrows, M.T., </w:t>
+      </w:r>
+      <w:proofErr w:type="spellStart"/>
+      <w:r>
+        <w:t>Donat</w:t>
+      </w:r>
+      <w:proofErr w:type="spellEnd"/>
+      <w:r>
+        <w:t xml:space="preserve">, M.G., Feng, M., Holbrook, N.J., Moore, P.J., Scannell, H.A., Sen Gupta, A., </w:t>
+      </w:r>
+      <w:proofErr w:type="spellStart"/>
+      <w:r>
+        <w:t>Wernberg</w:t>
+      </w:r>
+      <w:proofErr w:type="spellEnd"/>
+      <w:r>
+        <w:t>, T., 2016. A hierarchical approach to defining marine heatwaves. Progress in Oceanography 141, 227–238.</w:t>
+      </w:r>
+    </w:p>
+    <w:p/>
+    <w:p>
+      <w:r>
+        <w:t xml:space="preserve">Hu, D., Wu, L., Cai, W., Gupta, A.S., </w:t>
+      </w:r>
+      <w:proofErr w:type="spellStart"/>
+      <w:r>
+        <w:t>Ganachaud</w:t>
+      </w:r>
+      <w:proofErr w:type="spellEnd"/>
+      <w:r>
+        <w:t xml:space="preserve">, A., </w:t>
+      </w:r>
+      <w:proofErr w:type="spellStart"/>
+      <w:r>
+        <w:t>Qiu</w:t>
+      </w:r>
+      <w:proofErr w:type="spellEnd"/>
+      <w:r>
+        <w:t xml:space="preserve">, B., Gordon, A.L., Lin, X., Chen, Z., Hu, S., Wang, G., Wang, Q., </w:t>
+      </w:r>
+      <w:proofErr w:type="spellStart"/>
+      <w:r>
+        <w:t>Sprintall</w:t>
+      </w:r>
+      <w:proofErr w:type="spellEnd"/>
+      <w:r>
+        <w:t xml:space="preserve">, J., Qu, T., </w:t>
+      </w:r>
+      <w:proofErr w:type="spellStart"/>
+      <w:r>
+        <w:t>Kashino</w:t>
+      </w:r>
+      <w:proofErr w:type="spellEnd"/>
+      <w:r>
+        <w:t>, Y., Wang, F., Kessler, W.S., 2015. Pacific western boundary currents and their roles in climate. Nature 522, 299–308.</w:t>
+      </w:r>
+    </w:p>
+    <w:p/>
+    <w:p>
+      <w:r>
+        <w:t xml:space="preserve">Jentsch, A., </w:t>
+      </w:r>
+      <w:proofErr w:type="spellStart"/>
+      <w:r>
+        <w:t>Kreyling</w:t>
+      </w:r>
+      <w:proofErr w:type="spellEnd"/>
+      <w:r>
+        <w:t xml:space="preserve">, J., </w:t>
+      </w:r>
+      <w:proofErr w:type="spellStart"/>
+      <w:r>
+        <w:t>Beierkuhnlein</w:t>
+      </w:r>
+      <w:proofErr w:type="spellEnd"/>
+      <w:r>
+        <w:t xml:space="preserve">, C., 2007. A new generation of climate-change experiments: events, not trends. Frontiers in Ecology and the Environment 5, 315–324. </w:t>
+      </w:r>
+    </w:p>
+    <w:p/>
+    <w:p>
+      <w:r>
+        <w:t xml:space="preserve">Lima, F.P., </w:t>
+      </w:r>
+      <w:proofErr w:type="spellStart"/>
+      <w:r>
+        <w:t>Wethey</w:t>
+      </w:r>
+      <w:proofErr w:type="spellEnd"/>
+      <w:r>
+        <w:t xml:space="preserve">, D.S., 2012. Three decades of high-resolution coastal sea surface temperatures reveal more than warming. Nature Communications 3, 704. </w:t>
+      </w:r>
+    </w:p>
+    <w:p/>
+    <w:p>
+      <w:r>
+        <w:t>Mearns, L.O., Katz, R.W., Schneider, S.H., 1984. Extreme high-temperature events: Changes in their probabilities with changes in mean temperature. Journal of Climate and Applied Meteorology 23, 1601–1613.</w:t>
+      </w:r>
+    </w:p>
+    <w:p/>
+    <w:p>
+      <w:r>
+        <w:t xml:space="preserve">Mills, K.E., Pershing, A.J., Brown, C.J., Chen, Y., Chiang, F.-S., Holland, D.S., </w:t>
+      </w:r>
+      <w:proofErr w:type="spellStart"/>
+      <w:r>
+        <w:t>Lehuta</w:t>
+      </w:r>
+      <w:proofErr w:type="spellEnd"/>
+      <w:r>
+        <w:t xml:space="preserve">, S., Nye, J., Sun, J.C., Thomas, A.C., </w:t>
+      </w:r>
+      <w:proofErr w:type="spellStart"/>
+      <w:r>
+        <w:t>Wahle</w:t>
+      </w:r>
+      <w:proofErr w:type="spellEnd"/>
+      <w:r>
+        <w:t>, R., 2012. Lessons from the 2012 ocean heat wave in the Northwest Atlantic. Oceanography 26, 60–64.</w:t>
+      </w:r>
+    </w:p>
+    <w:p/>
+    <w:p>
+      <w:r>
+        <w:t xml:space="preserve">Nakamura, H., </w:t>
+      </w:r>
+      <w:proofErr w:type="spellStart"/>
+      <w:r>
+        <w:t>Sampe</w:t>
+      </w:r>
+      <w:proofErr w:type="spellEnd"/>
+      <w:r>
+        <w:t xml:space="preserve">, T., </w:t>
+      </w:r>
+      <w:proofErr w:type="spellStart"/>
+      <w:r>
+        <w:t>Goto</w:t>
+      </w:r>
+      <w:proofErr w:type="spellEnd"/>
+      <w:r>
+        <w:t xml:space="preserve">, A., </w:t>
+      </w:r>
+      <w:proofErr w:type="spellStart"/>
+      <w:r>
+        <w:t>Ohfuchi</w:t>
+      </w:r>
+      <w:proofErr w:type="spellEnd"/>
+      <w:r>
+        <w:t xml:space="preserve">, W., </w:t>
+      </w:r>
+      <w:proofErr w:type="spellStart"/>
+      <w:r>
+        <w:t>Xie</w:t>
+      </w:r>
+      <w:proofErr w:type="spellEnd"/>
+      <w:r>
+        <w:t>, S.-P., 2008. On the importance of midlatitude oceanic frontal zones for the mean state and dominant variability in the tropospheric circulation. Geophysical Research Letters 35.</w:t>
+      </w:r>
+    </w:p>
+    <w:p/>
+    <w:p>
+      <w:proofErr w:type="spellStart"/>
+      <w:r>
+        <w:lastRenderedPageBreak/>
+        <w:t>Olita</w:t>
+      </w:r>
+      <w:proofErr w:type="spellEnd"/>
+      <w:r>
+        <w:t xml:space="preserve">, A., </w:t>
+      </w:r>
+      <w:proofErr w:type="spellStart"/>
+      <w:r>
+        <w:t>Sorgente</w:t>
+      </w:r>
+      <w:proofErr w:type="spellEnd"/>
+      <w:r>
+        <w:t xml:space="preserve">, R., Natale, S., </w:t>
+      </w:r>
+      <w:proofErr w:type="spellStart"/>
+      <w:r>
+        <w:t>Gaberšek</w:t>
+      </w:r>
+      <w:proofErr w:type="spellEnd"/>
+      <w:r>
+        <w:t xml:space="preserve">, S., </w:t>
+      </w:r>
+      <w:proofErr w:type="spellStart"/>
+      <w:r>
+        <w:t>Ribotti</w:t>
+      </w:r>
+      <w:proofErr w:type="spellEnd"/>
+      <w:r>
+        <w:t xml:space="preserve">, A., </w:t>
+      </w:r>
+      <w:proofErr w:type="spellStart"/>
+      <w:r>
+        <w:t>Bonanno</w:t>
+      </w:r>
+      <w:proofErr w:type="spellEnd"/>
+      <w:r>
+        <w:t xml:space="preserve">, A., Patti, B., 2007. Effects of the 2003 European heatwave on the Central Mediterranean Sea: surface fluxes and the dynamical response. Ocean Science 3, 273–289. </w:t>
+      </w:r>
+    </w:p>
+    <w:p/>
+    <w:p>
+      <w:r>
+        <w:t xml:space="preserve">Oliver, E. C. J. J., </w:t>
+      </w:r>
+      <w:proofErr w:type="spellStart"/>
+      <w:r>
+        <w:t>Donat</w:t>
+      </w:r>
+      <w:proofErr w:type="spellEnd"/>
+      <w:r>
+        <w:t xml:space="preserve">, M. G., Burrows, M. T., Moore, P. J., </w:t>
+      </w:r>
+      <w:proofErr w:type="spellStart"/>
+      <w:r>
+        <w:t>Smale</w:t>
+      </w:r>
+      <w:proofErr w:type="spellEnd"/>
+      <w:r>
+        <w:t xml:space="preserve">, D. A., Alexander, L. V., … </w:t>
+      </w:r>
+      <w:proofErr w:type="spellStart"/>
+      <w:r>
+        <w:t>Wernberg</w:t>
+      </w:r>
+      <w:proofErr w:type="spellEnd"/>
+      <w:r>
+        <w:t xml:space="preserve">, T. (2018). Longer and more frequent marine heatwaves over the past century. </w:t>
+      </w:r>
+      <w:r>
+        <w:rPr>
+          <w:i/>
+          <w:iCs/>
+        </w:rPr>
+        <w:t>Nature Communications</w:t>
+      </w:r>
+      <w:r>
+        <w:t xml:space="preserve">, </w:t>
+      </w:r>
+      <w:r>
+        <w:rPr>
+          <w:i/>
+          <w:iCs/>
+        </w:rPr>
         <w:t>9</w:t>
       </w:r>
       <w:r>
         <w:t>, 1324.</w:t>
+      </w:r>
+    </w:p>
+    <w:p/>
+    <w:p>
+      <w:r>
+        <w:t xml:space="preserve">Oliver, E. C. J., Lago, V., Hobday, A. J., Holbrook, N. J., Ling, S. D., &amp; Mundy, C. N. (2018). Marine heatwaves off eastern Tasmania: Trends, interannual variability, and predictability. </w:t>
+      </w:r>
+      <w:r>
+        <w:rPr>
+          <w:i/>
+          <w:iCs/>
+        </w:rPr>
+        <w:t>Progress in Oceanography</w:t>
+      </w:r>
+      <w:r>
+        <w:t xml:space="preserve">, </w:t>
+      </w:r>
+      <w:r>
+        <w:rPr>
+          <w:i/>
+          <w:iCs/>
+        </w:rPr>
+        <w:t>161</w:t>
+      </w:r>
+      <w:r>
+        <w:t xml:space="preserve">, 116–130. </w:t>
+      </w:r>
+      <w:hyperlink r:id="rId9" w:history="1">
+        <w:r>
+          <w:rPr>
+            <w:rStyle w:val="Hyperlink"/>
+          </w:rPr>
+          <w:t>http://doi.org/10.1016/j.pocean.2018.02.007</w:t>
+        </w:r>
+      </w:hyperlink>
+      <w:r>
+        <w:tab/>
       </w:r>
     </w:p>
     <w:p/>
@@ -4900,7 +5059,6 @@
         <w:rPr>
           <w:rFonts w:ascii="Courier New" w:hAnsi="Courier New" w:cs="Courier New"/>
         </w:rPr>
-        <w:lastRenderedPageBreak/>
         <w:t>﻿</w:t>
       </w:r>
       <w:r>
@@ -5199,7 +5357,7 @@
       </w:r>
     </w:p>
   </w:comment>
-  <w:comment w:id="18" w:author="AJ Smit" w:date="2019-02-20T18:48:00Z" w:initials="Office">
+  <w:comment w:id="17" w:author="AJ Smit" w:date="2019-02-20T18:48:00Z" w:initials="Office">
     <w:p>
       <w:r>
         <w:rPr>
@@ -5211,7 +5369,7 @@
       </w:r>
     </w:p>
   </w:comment>
-  <w:comment w:id="19" w:author="AJ Smit" w:date="2019-03-01T07:18:00Z" w:initials="Office">
+  <w:comment w:id="18" w:author="AJ Smit" w:date="2019-03-01T07:18:00Z" w:initials="Office">
     <w:p>
       <w:pPr>
         <w:pStyle w:val="CommentText"/>
@@ -5230,7 +5388,7 @@
       </w:r>
     </w:p>
   </w:comment>
-  <w:comment w:id="20" w:author="AJ Smit" w:date="2019-02-20T19:02:00Z" w:initials="Office">
+  <w:comment w:id="19" w:author="AJ Smit" w:date="2019-02-20T19:02:00Z" w:initials="Office">
     <w:p>
       <w:r>
         <w:rPr>
@@ -5242,7 +5400,7 @@
       </w:r>
     </w:p>
   </w:comment>
-  <w:comment w:id="22" w:author="Unknown Author" w:date="2019-02-27T15:59:00Z" w:initials="">
+  <w:comment w:id="21" w:author="Unknown Author" w:date="2019-02-27T15:59:00Z" w:initials="">
     <w:p>
       <w:r>
         <w:rPr>
@@ -6382,6 +6540,17 @@
       </w:tblBorders>
     </w:tblPr>
   </w:style>
+  <w:style w:type="character" w:styleId="Hyperlink">
+    <w:name w:val="Hyperlink"/>
+    <w:basedOn w:val="DefaultParagraphFont"/>
+    <w:uiPriority w:val="99"/>
+    <w:unhideWhenUsed/>
+    <w:rsid w:val="009E6D90"/>
+    <w:rPr>
+      <w:color w:val="0563C1" w:themeColor="hyperlink"/>
+      <w:u w:val="single"/>
+    </w:rPr>
+  </w:style>
 </w:styles>
 </file>
 
@@ -6685,7 +6854,7 @@
 </file>
 
 <file path=customXml/itemProps1.xml><?xml version="1.0" encoding="utf-8"?>
-<ds:datastoreItem xmlns:ds="http://schemas.openxmlformats.org/officeDocument/2006/customXml" ds:itemID="{D152A60A-14B3-4E43-9B7D-69487CC8F657}">
+<ds:datastoreItem xmlns:ds="http://schemas.openxmlformats.org/officeDocument/2006/customXml" ds:itemID="{01FE8624-737B-8B4D-B59C-DE44C8366DD3}">
   <ds:schemaRefs>
     <ds:schemaRef ds:uri="http://schemas.openxmlformats.org/officeDocument/2006/bibliography"/>
   </ds:schemaRefs>
